--- a/game_reviews/translations/alien-planets (Version 1).docx
+++ b/game_reviews/translations/alien-planets (Version 1).docx
@@ -8,18 +8,6 @@
       </w:pPr>
       <w:r>
         <w:t>Play Alien Planets Free - Review of Gameplay Features</w:t>
-      </w:r>
-    </w:p>
-    <w:p>
-      <w:r/>
-      <w:r>
-        <w:rPr>
-          <w:b/>
-        </w:rPr>
-        <w:t>Meta description</w:t>
-      </w:r>
-      <w:r>
-        <w:t>: Discover the gameplay features of Alien Planets, play for free, and read our review for more details.</w:t>
       </w:r>
     </w:p>
     <w:p>
@@ -390,9 +378,18 @@
       <w:r/>
       <w:r>
         <w:rPr>
+          <w:b/>
+        </w:rPr>
+        <w:t>Play Alien Planets Free - Review of Gameplay Features</w:t>
+      </w:r>
+    </w:p>
+    <w:p>
+      <w:r/>
+      <w:r>
+        <w:rPr>
           <w:i/>
         </w:rPr>
-        <w:t>Create a cartoon-style feature image that showcases a happy Maya warrior with glasses playing "Alien Planets". The Maya warrior should be shown sitting in front of a computer screen, with the game's logo and some of the adorable aliens from the slot displayed on the monitor. The image should have a vivid color palette, and the Maya warrior should have a joyful expression on his face conveying the excitement of the game. The background can be a depiction of an alien planet, with cute, funny-looking Martians scattered throughout, making it clear that the game has a space-themed backdrop. Overall, the image should convey the fun and easy gameplay of "Alien Planets", urging potential players to give it a spin.</w:t>
+        <w:t>Discover the gameplay features of Alien Planets, play for free, and read our review for more details.</w:t>
       </w:r>
     </w:p>
     <w:sectPr>

--- a/game_reviews/translations/alien-planets (Version 1).docx
+++ b/game_reviews/translations/alien-planets (Version 1).docx
@@ -8,6 +8,18 @@
       </w:pPr>
       <w:r>
         <w:t>Play Alien Planets Free - Review of Gameplay Features</w:t>
+      </w:r>
+    </w:p>
+    <w:p>
+      <w:r/>
+      <w:r>
+        <w:rPr>
+          <w:b/>
+        </w:rPr>
+        <w:t>Meta description</w:t>
+      </w:r>
+      <w:r>
+        <w:t>: Discover the gameplay features of Alien Planets, play for free, and read our review for more details.</w:t>
       </w:r>
     </w:p>
     <w:p>
@@ -378,18 +390,9 @@
       <w:r/>
       <w:r>
         <w:rPr>
-          <w:b/>
-        </w:rPr>
-        <w:t>Play Alien Planets Free - Review of Gameplay Features</w:t>
-      </w:r>
-    </w:p>
-    <w:p>
-      <w:r/>
-      <w:r>
-        <w:rPr>
           <w:i/>
         </w:rPr>
-        <w:t>Discover the gameplay features of Alien Planets, play for free, and read our review for more details.</w:t>
+        <w:t>Create a cartoon-style feature image that showcases a happy Maya warrior with glasses playing "Alien Planets". The Maya warrior should be shown sitting in front of a computer screen, with the game's logo and some of the adorable aliens from the slot displayed on the monitor. The image should have a vivid color palette, and the Maya warrior should have a joyful expression on his face conveying the excitement of the game. The background can be a depiction of an alien planet, with cute, funny-looking Martians scattered throughout, making it clear that the game has a space-themed backdrop. Overall, the image should convey the fun and easy gameplay of "Alien Planets", urging potential players to give it a spin.</w:t>
       </w:r>
     </w:p>
     <w:sectPr>
